--- a/Synopsis.docx
+++ b/Synopsis.docx
@@ -769,227 +769,14 @@
         </w:rPr>
         <w:t>The system operates by collecting comprehensive information from students about their educational background and their areas of interest, passions, and career aspirations. Using sophisticated algorithms and data analysis techniques, the platform evaluates this data to generate personalized recommendations.</w:t>
       </w:r>
-    </w:p>
-    <w:p>
-      <w:pPr>
-        <w:widowControl/>
-        <w:adjustRightInd w:val="0"/>
-        <w:spacing w:after="200" w:line="276" w:lineRule="auto"/>
+      <w:r>
         <w:rPr>
           <w:rFonts w:eastAsiaTheme="minorHAnsi"/>
           <w:sz w:val="24"/>
           <w:szCs w:val="24"/>
           <w:lang w:eastAsia="en-IN"/>
         </w:rPr>
-      </w:pPr>
-      <w:r>
-        <w:rPr>
-          <w:rFonts w:eastAsiaTheme="minorHAnsi"/>
-          <w:sz w:val="24"/>
-          <w:szCs w:val="24"/>
-          <w:lang w:eastAsia="en-IN"/>
-        </w:rPr>
-        <w:t>Key Features:</w:t>
-      </w:r>
-    </w:p>
-    <w:p>
-      <w:pPr>
-        <w:widowControl/>
-        <w:adjustRightInd w:val="0"/>
-        <w:spacing w:after="200" w:line="276" w:lineRule="auto"/>
-        <w:rPr>
-          <w:rFonts w:eastAsiaTheme="minorHAnsi"/>
-          <w:sz w:val="24"/>
-          <w:szCs w:val="24"/>
-          <w:lang w:eastAsia="en-IN"/>
-        </w:rPr>
-      </w:pPr>
-      <w:r>
-        <w:rPr>
-          <w:rFonts w:eastAsiaTheme="minorHAnsi"/>
-          <w:b/>
-          <w:sz w:val="24"/>
-          <w:szCs w:val="24"/>
-          <w:lang w:eastAsia="en-IN"/>
-        </w:rPr>
-        <w:t>1. Best College Match:</w:t>
-      </w:r>
-      <w:r>
-        <w:rPr>
-          <w:rFonts w:eastAsiaTheme="minorHAnsi"/>
-          <w:sz w:val="24"/>
-          <w:szCs w:val="24"/>
-          <w:lang w:eastAsia="en-IN"/>
-        </w:rPr>
-        <w:t xml:space="preserve"> The system leverages a vast database of educational institutions and their programs to identify the best-fit colleges and universities based on the student's profile.</w:t>
-      </w:r>
-    </w:p>
-    <w:p>
-      <w:pPr>
-        <w:widowControl/>
-        <w:adjustRightInd w:val="0"/>
-        <w:spacing w:after="200" w:line="276" w:lineRule="auto"/>
-        <w:rPr>
-          <w:rFonts w:eastAsiaTheme="minorHAnsi"/>
-          <w:sz w:val="24"/>
-          <w:szCs w:val="24"/>
-          <w:lang w:eastAsia="en-IN"/>
-        </w:rPr>
-      </w:pPr>
-      <w:r>
-        <w:rPr>
-          <w:rFonts w:eastAsiaTheme="minorHAnsi"/>
-          <w:b/>
-          <w:sz w:val="24"/>
-          <w:szCs w:val="24"/>
-          <w:lang w:eastAsia="en-IN"/>
-        </w:rPr>
-        <w:t xml:space="preserve">2. </w:t>
-      </w:r>
-      <w:r>
-        <w:rPr>
-          <w:rFonts w:eastAsiaTheme="minorHAnsi"/>
-          <w:b/>
-          <w:sz w:val="24"/>
-          <w:szCs w:val="24"/>
-          <w:lang w:eastAsia="en-IN"/>
-        </w:rPr>
-        <w:t>Optimal Course Selection</w:t>
-      </w:r>
-      <w:r>
-        <w:rPr>
-          <w:rFonts w:eastAsiaTheme="minorHAnsi"/>
-          <w:sz w:val="24"/>
-          <w:szCs w:val="24"/>
-          <w:lang w:eastAsia="en-IN"/>
-        </w:rPr>
-        <w:t>: By analyzing the student's academic achievements and career interests, the system suggests the most suitable courses and majors to align with their goals.</w:t>
-      </w:r>
-    </w:p>
-    <w:p>
-      <w:pPr>
-        <w:widowControl/>
-        <w:adjustRightInd w:val="0"/>
-        <w:spacing w:after="200" w:line="276" w:lineRule="auto"/>
-        <w:rPr>
-          <w:rFonts w:eastAsiaTheme="minorHAnsi"/>
-          <w:sz w:val="24"/>
-          <w:szCs w:val="24"/>
-          <w:lang w:eastAsia="en-IN"/>
-        </w:rPr>
-      </w:pPr>
-      <w:r>
-        <w:rPr>
-          <w:rFonts w:eastAsiaTheme="minorHAnsi"/>
-          <w:b/>
-          <w:sz w:val="24"/>
-          <w:szCs w:val="24"/>
-          <w:lang w:eastAsia="en-IN"/>
-        </w:rPr>
-        <w:t>3</w:t>
-      </w:r>
-      <w:r>
-        <w:rPr>
-          <w:rFonts w:eastAsiaTheme="minorHAnsi"/>
-          <w:b/>
-          <w:sz w:val="24"/>
-          <w:szCs w:val="24"/>
-          <w:lang w:eastAsia="en-IN"/>
-        </w:rPr>
-        <w:t>. Career Path Mapping</w:t>
-      </w:r>
-      <w:r>
-        <w:rPr>
-          <w:rFonts w:eastAsiaTheme="minorHAnsi"/>
-          <w:sz w:val="24"/>
-          <w:szCs w:val="24"/>
-          <w:lang w:eastAsia="en-IN"/>
-        </w:rPr>
-        <w:t>: The platform maps out a step-by-step career path for each student, guiding them through the courses, internships, and experiences required to achieve their desired career.</w:t>
-      </w:r>
-    </w:p>
-    <w:p>
-      <w:pPr>
-        <w:widowControl/>
-        <w:adjustRightInd w:val="0"/>
-        <w:spacing w:after="200" w:line="276" w:lineRule="auto"/>
-        <w:rPr>
-          <w:rFonts w:eastAsiaTheme="minorHAnsi"/>
-          <w:sz w:val="24"/>
-          <w:szCs w:val="24"/>
-          <w:lang w:eastAsia="en-IN"/>
-        </w:rPr>
-      </w:pPr>
-      <w:r>
-        <w:rPr>
-          <w:rFonts w:eastAsiaTheme="minorHAnsi"/>
-          <w:b/>
-          <w:sz w:val="24"/>
-          <w:szCs w:val="24"/>
-          <w:lang w:eastAsia="en-IN"/>
-        </w:rPr>
-        <w:t>4</w:t>
-      </w:r>
-      <w:r>
-        <w:rPr>
-          <w:rFonts w:eastAsiaTheme="minorHAnsi"/>
-          <w:b/>
-          <w:sz w:val="24"/>
-          <w:szCs w:val="24"/>
-          <w:lang w:eastAsia="en-IN"/>
-        </w:rPr>
-        <w:t>. Preparation Resources:</w:t>
-      </w:r>
-      <w:r>
-        <w:rPr>
-          <w:rFonts w:eastAsiaTheme="minorHAnsi"/>
-          <w:sz w:val="24"/>
-          <w:szCs w:val="24"/>
-          <w:lang w:eastAsia="en-IN"/>
-        </w:rPr>
-        <w:t xml:space="preserve"> To assist students in excelling in their chosen path, the system offers a curated selection of preparatory materials, such as study guides, practice exams, and relevant resources</w:t>
-      </w:r>
-    </w:p>
-    <w:p>
-      <w:pPr>
-        <w:widowControl/>
-        <w:adjustRightInd w:val="0"/>
-        <w:spacing w:after="200" w:line="276" w:lineRule="auto"/>
-        <w:rPr>
-          <w:rFonts w:eastAsiaTheme="minorHAnsi"/>
-          <w:sz w:val="24"/>
-          <w:szCs w:val="24"/>
-          <w:lang w:eastAsia="en-IN"/>
-        </w:rPr>
-      </w:pPr>
-      <w:r>
-        <w:rPr>
-          <w:rFonts w:eastAsiaTheme="minorHAnsi"/>
-          <w:b/>
-          <w:sz w:val="24"/>
-          <w:szCs w:val="24"/>
-          <w:lang w:eastAsia="en-IN"/>
-        </w:rPr>
-        <w:t>5</w:t>
-      </w:r>
-      <w:r>
-        <w:rPr>
-          <w:rFonts w:eastAsiaTheme="minorHAnsi"/>
-          <w:b/>
-          <w:sz w:val="24"/>
-          <w:szCs w:val="24"/>
-          <w:lang w:eastAsia="en-IN"/>
-        </w:rPr>
-        <w:t>. Community Engagement:</w:t>
-      </w:r>
-      <w:r>
-        <w:rPr>
-          <w:rFonts w:eastAsiaTheme="minorHAnsi"/>
-          <w:sz w:val="24"/>
-          <w:szCs w:val="24"/>
-          <w:lang w:eastAsia="en-IN"/>
-        </w:rPr>
-        <w:t xml:space="preserve"> The system fosters a community of students with similar interests, allowing for networking, mentorship, and collaborative opportunities.</w:t>
+        <w:t xml:space="preserve"> And this web application have some features which is very usefull for student and they can find Best College and Best Courses.</w:t>
       </w:r>
     </w:p>
     <w:p>
@@ -1775,14 +1562,82 @@
           <w:sz w:val="24"/>
           <w:szCs w:val="24"/>
         </w:rPr>
-        <w:t>1. Personalized Guidance:</w:t>
-      </w:r>
-      <w:r>
-        <w:rPr>
-          <w:sz w:val="24"/>
-          <w:szCs w:val="24"/>
-        </w:rPr>
-        <w:t xml:space="preserve"> To create a web-based platform that collects and analyzes student data to offer tailored guidance, helping each student make informed decisions about their educational and career paths.</w:t>
+        <w:t>1.</w:t>
+      </w:r>
+      <w:r>
+        <w:rPr>
+          <w:b/>
+          <w:sz w:val="24"/>
+          <w:szCs w:val="24"/>
+        </w:rPr>
+        <w:t xml:space="preserve"> </w:t>
+      </w:r>
+      <w:r>
+        <w:rPr>
+          <w:b/>
+          <w:sz w:val="24"/>
+          <w:szCs w:val="24"/>
+        </w:rPr>
+        <w:t>Remove confusion</w:t>
+      </w:r>
+      <w:r>
+        <w:rPr>
+          <w:b/>
+          <w:sz w:val="24"/>
+          <w:szCs w:val="24"/>
+        </w:rPr>
+        <w:t>:</w:t>
+      </w:r>
+      <w:r>
+        <w:rPr>
+          <w:sz w:val="24"/>
+          <w:szCs w:val="24"/>
+        </w:rPr>
+        <w:t xml:space="preserve"> </w:t>
+      </w:r>
+      <w:r>
+        <w:rPr>
+          <w:sz w:val="24"/>
+          <w:szCs w:val="24"/>
+        </w:rPr>
+        <w:t>Every Student of 10</w:t>
+      </w:r>
+      <w:r>
+        <w:rPr>
+          <w:sz w:val="24"/>
+          <w:szCs w:val="24"/>
+          <w:vertAlign w:val="superscript"/>
+        </w:rPr>
+        <w:t>th</w:t>
+      </w:r>
+      <w:r>
+        <w:rPr>
+          <w:sz w:val="24"/>
+          <w:szCs w:val="24"/>
+        </w:rPr>
+        <w:t xml:space="preserve"> and 12</w:t>
+      </w:r>
+      <w:r>
+        <w:rPr>
+          <w:sz w:val="24"/>
+          <w:szCs w:val="24"/>
+          <w:vertAlign w:val="superscript"/>
+        </w:rPr>
+        <w:t>th</w:t>
+      </w:r>
+      <w:r>
+        <w:rPr>
+          <w:sz w:val="24"/>
+          <w:szCs w:val="24"/>
+        </w:rPr>
+        <w:t xml:space="preserve"> class</w:t>
+      </w:r>
+      <w:r>
+        <w:rPr>
+          <w:sz w:val="24"/>
+          <w:szCs w:val="24"/>
+        </w:rPr>
+        <w:t xml:space="preserve"> have so much confusion about his/her future education, so this web application remove all the confusion about future goal.</w:t>
       </w:r>
     </w:p>
     <w:p>
@@ -1799,14 +1654,37 @@
           <w:sz w:val="24"/>
           <w:szCs w:val="24"/>
         </w:rPr>
-        <w:t>2. Educational Fit:</w:t>
-      </w:r>
-      <w:r>
-        <w:rPr>
-          <w:sz w:val="24"/>
-          <w:szCs w:val="24"/>
-        </w:rPr>
-        <w:t xml:space="preserve"> To assist students in finding the best-fit colleges and universities based on their academic profiles and career aspirations, ensuring they choose institutions that align with their goals.</w:t>
+        <w:t xml:space="preserve">2. </w:t>
+      </w:r>
+      <w:r>
+        <w:rPr>
+          <w:b/>
+          <w:sz w:val="24"/>
+          <w:szCs w:val="24"/>
+        </w:rPr>
+        <w:t>Best Guidance</w:t>
+      </w:r>
+      <w:r>
+        <w:rPr>
+          <w:b/>
+          <w:sz w:val="24"/>
+          <w:szCs w:val="24"/>
+        </w:rPr>
+        <w:t>:</w:t>
+      </w:r>
+      <w:r>
+        <w:rPr>
+          <w:sz w:val="24"/>
+          <w:szCs w:val="24"/>
+        </w:rPr>
+        <w:t xml:space="preserve"> </w:t>
+      </w:r>
+      <w:r>
+        <w:rPr>
+          <w:sz w:val="24"/>
+          <w:szCs w:val="24"/>
+        </w:rPr>
+        <w:t>This Web Application provide best future guidance to the students.</w:t>
       </w:r>
     </w:p>
     <w:p>
@@ -1830,7 +1708,21 @@
           <w:sz w:val="24"/>
           <w:szCs w:val="24"/>
         </w:rPr>
-        <w:t xml:space="preserve"> To provide recommendations for courses and majors that are well-suited to each student's interests and desired career paths, helping them make optimal educational choices.</w:t>
+        <w:t xml:space="preserve"> To provide recommendations for courses and majors that are well-</w:t>
+      </w:r>
+      <w:r>
+        <w:rPr>
+          <w:sz w:val="24"/>
+          <w:szCs w:val="24"/>
+        </w:rPr>
+        <w:t xml:space="preserve"> </w:t>
+      </w:r>
+      <w:r>
+        <w:rPr>
+          <w:sz w:val="24"/>
+          <w:szCs w:val="24"/>
+        </w:rPr>
+        <w:t>suited to each student's interests and desired career paths, helping them make optimal educational choices.</w:t>
       </w:r>
     </w:p>
     <w:p>
@@ -1871,14 +1763,22 @@
           <w:sz w:val="24"/>
           <w:szCs w:val="24"/>
         </w:rPr>
-        <w:t>5. Preparation Resources:</w:t>
-      </w:r>
-      <w:r>
-        <w:rPr>
-          <w:sz w:val="24"/>
-          <w:szCs w:val="24"/>
-        </w:rPr>
-        <w:t xml:space="preserve"> To offer a curated selection of preparatory materials, study guides, practice exams, and relevant resources to help students excel in their chosen fields of study.</w:t>
+        <w:t>5</w:t>
+      </w:r>
+      <w:r>
+        <w:rPr>
+          <w:b/>
+          <w:sz w:val="24"/>
+          <w:szCs w:val="24"/>
+        </w:rPr>
+        <w:t>. User-Friendly Interface</w:t>
+      </w:r>
+      <w:r>
+        <w:rPr>
+          <w:sz w:val="24"/>
+          <w:szCs w:val="24"/>
+        </w:rPr>
+        <w:t>: To design an intuitive and user-friendly interface that ensures ease of use for students, making the platform accessible and engaging.</w:t>
       </w:r>
     </w:p>
     <w:p>
@@ -1896,102 +1796,6 @@
           <w:szCs w:val="24"/>
         </w:rPr>
         <w:t>6</w:t>
-      </w:r>
-      <w:r>
-        <w:rPr>
-          <w:b/>
-          <w:sz w:val="24"/>
-          <w:szCs w:val="24"/>
-        </w:rPr>
-        <w:t>. User-Friendly Interface</w:t>
-      </w:r>
-      <w:r>
-        <w:rPr>
-          <w:sz w:val="24"/>
-          <w:szCs w:val="24"/>
-        </w:rPr>
-        <w:t>: To design an intuitive and user-friendly interface that ensures ease of use for students, making the platform accessible and engaging.</w:t>
-      </w:r>
-    </w:p>
-    <w:p>
-      <w:pPr>
-        <w:spacing w:line="276" w:lineRule="auto"/>
-        <w:rPr>
-          <w:sz w:val="24"/>
-          <w:szCs w:val="24"/>
-        </w:rPr>
-      </w:pPr>
-      <w:r>
-        <w:rPr>
-          <w:b/>
-          <w:sz w:val="24"/>
-          <w:szCs w:val="24"/>
-        </w:rPr>
-        <w:t>7</w:t>
-      </w:r>
-      <w:r>
-        <w:rPr>
-          <w:b/>
-          <w:sz w:val="24"/>
-          <w:szCs w:val="24"/>
-        </w:rPr>
-        <w:t>. Scalability:</w:t>
-      </w:r>
-      <w:r>
-        <w:rPr>
-          <w:sz w:val="24"/>
-          <w:szCs w:val="24"/>
-        </w:rPr>
-        <w:t xml:space="preserve"> To build a system that can scale to accommodate a growing number of users and adapt to changing educational and career landscapes.</w:t>
-      </w:r>
-    </w:p>
-    <w:p>
-      <w:pPr>
-        <w:spacing w:line="276" w:lineRule="auto"/>
-        <w:rPr>
-          <w:sz w:val="24"/>
-          <w:szCs w:val="24"/>
-        </w:rPr>
-      </w:pPr>
-      <w:r>
-        <w:rPr>
-          <w:b/>
-          <w:sz w:val="24"/>
-          <w:szCs w:val="24"/>
-        </w:rPr>
-        <w:t>8</w:t>
-      </w:r>
-      <w:r>
-        <w:rPr>
-          <w:b/>
-          <w:sz w:val="24"/>
-          <w:szCs w:val="24"/>
-        </w:rPr>
-        <w:t>. Continuous Improvement</w:t>
-      </w:r>
-      <w:r>
-        <w:rPr>
-          <w:sz w:val="24"/>
-          <w:szCs w:val="24"/>
-        </w:rPr>
-        <w:t>: To gather user feedback and data to continuously improve the system's accuracy and effectiveness in providing personalized guidance.</w:t>
-      </w:r>
-    </w:p>
-    <w:p>
-      <w:pPr>
-        <w:spacing w:line="276" w:lineRule="auto"/>
-        <w:rPr>
-          <w:sz w:val="24"/>
-          <w:szCs w:val="24"/>
-        </w:rPr>
-      </w:pPr>
-      <w:r>
-        <w:rPr>
-          <w:b/>
-          <w:sz w:val="24"/>
-          <w:szCs w:val="24"/>
-        </w:rPr>
-        <w:t>9</w:t>
       </w:r>
       <w:r>
         <w:rPr>
@@ -2074,7 +1878,7 @@
           <w:sz w:val="24"/>
           <w:szCs w:val="24"/>
         </w:rPr>
-        <w:t>1. Research Design:</w:t>
+        <w:t>1. Design:</w:t>
       </w:r>
     </w:p>
     <w:p>
@@ -2257,67 +2061,23 @@
           <w:sz w:val="24"/>
           <w:szCs w:val="24"/>
         </w:rPr>
-        <w:t>3. Data Analysis:</w:t>
-      </w:r>
-    </w:p>
-    <w:p>
-      <w:pPr>
-        <w:pStyle w:val="ListParagraph"/>
-        <w:numPr>
-          <w:ilvl w:val="0"/>
-          <w:numId w:val="29"/>
-        </w:numPr>
-        <w:spacing w:line="276" w:lineRule="auto"/>
-        <w:rPr>
-          <w:sz w:val="24"/>
-          <w:szCs w:val="24"/>
-        </w:rPr>
-      </w:pPr>
-      <w:r>
-        <w:rPr>
-          <w:sz w:val="24"/>
-          <w:szCs w:val="24"/>
-        </w:rPr>
-        <w:t>Data Preprocessing: Clean, format, and preprocess the collected data to ensure its quality and reliability.</w:t>
-      </w:r>
-    </w:p>
-    <w:p>
-      <w:pPr>
-        <w:pStyle w:val="ListParagraph"/>
-        <w:numPr>
-          <w:ilvl w:val="0"/>
-          <w:numId w:val="29"/>
-        </w:numPr>
-        <w:spacing w:line="276" w:lineRule="auto"/>
-        <w:rPr>
-          <w:sz w:val="24"/>
-          <w:szCs w:val="24"/>
-        </w:rPr>
-      </w:pPr>
-      <w:r>
-        <w:rPr>
-          <w:sz w:val="24"/>
-          <w:szCs w:val="24"/>
-        </w:rPr>
-        <w:t>Algorithm Development: Design and implement data-driven algorithms that analyze student profiles and educational data to generate personalized recommendations.</w:t>
-      </w:r>
-    </w:p>
-    <w:p>
-      <w:pPr>
-        <w:spacing w:line="276" w:lineRule="auto"/>
-        <w:rPr>
-          <w:b/>
-          <w:sz w:val="24"/>
-          <w:szCs w:val="24"/>
-        </w:rPr>
-      </w:pPr>
-      <w:r>
-        <w:rPr>
-          <w:b/>
-          <w:sz w:val="24"/>
-          <w:szCs w:val="24"/>
-        </w:rPr>
-        <w:t>4. System Development:</w:t>
+        <w:t xml:space="preserve">4. </w:t>
+      </w:r>
+      <w:r>
+        <w:rPr>
+          <w:b/>
+          <w:sz w:val="24"/>
+          <w:szCs w:val="24"/>
+        </w:rPr>
+        <w:t>Website</w:t>
+      </w:r>
+      <w:r>
+        <w:rPr>
+          <w:b/>
+          <w:sz w:val="24"/>
+          <w:szCs w:val="24"/>
+        </w:rPr>
+        <w:t xml:space="preserve"> Development:</w:t>
       </w:r>
     </w:p>
     <w:p>
@@ -2338,88 +2098,7 @@
           <w:sz w:val="24"/>
           <w:szCs w:val="24"/>
         </w:rPr>
-        <w:t>Front-End Development: Create an intuitive and user-friendly web interface for students to input their data and receive recommendations.</w:t>
-      </w:r>
-    </w:p>
-    <w:p>
-      <w:pPr>
-        <w:pStyle w:val="ListParagraph"/>
-        <w:numPr>
-          <w:ilvl w:val="0"/>
-          <w:numId w:val="30"/>
-        </w:numPr>
-        <w:spacing w:line="276" w:lineRule="auto"/>
-        <w:rPr>
-          <w:sz w:val="24"/>
-          <w:szCs w:val="24"/>
-        </w:rPr>
-      </w:pPr>
-      <w:r>
-        <w:rPr>
-          <w:sz w:val="24"/>
-          <w:szCs w:val="24"/>
-        </w:rPr>
-        <w:t>Back-End Development: Develop the backend infrastructure for data storage, processing, and algorithm execution.</w:t>
-      </w:r>
-    </w:p>
-    <w:p>
-      <w:pPr>
-        <w:spacing w:line="276" w:lineRule="auto"/>
-        <w:rPr>
-          <w:b/>
-          <w:sz w:val="24"/>
-          <w:szCs w:val="24"/>
-        </w:rPr>
-      </w:pPr>
-      <w:r>
-        <w:rPr>
-          <w:b/>
-          <w:sz w:val="24"/>
-          <w:szCs w:val="24"/>
-        </w:rPr>
-        <w:t>6. Privacy and Security:</w:t>
-      </w:r>
-    </w:p>
-    <w:p>
-      <w:pPr>
-        <w:pStyle w:val="ListParagraph"/>
-        <w:numPr>
-          <w:ilvl w:val="0"/>
-          <w:numId w:val="31"/>
-        </w:numPr>
-        <w:spacing w:line="276" w:lineRule="auto"/>
-        <w:rPr>
-          <w:sz w:val="24"/>
-          <w:szCs w:val="24"/>
-        </w:rPr>
-      </w:pPr>
-      <w:r>
-        <w:rPr>
-          <w:sz w:val="24"/>
-          <w:szCs w:val="24"/>
-        </w:rPr>
-        <w:t>Data Privacy: Implement stringent data privacy measures to protect the confidentiality and security of student data.</w:t>
-      </w:r>
-    </w:p>
-    <w:p>
-      <w:pPr>
-        <w:pStyle w:val="ListParagraph"/>
-        <w:numPr>
-          <w:ilvl w:val="0"/>
-          <w:numId w:val="31"/>
-        </w:numPr>
-        <w:spacing w:line="276" w:lineRule="auto"/>
-        <w:rPr>
-          <w:sz w:val="24"/>
-          <w:szCs w:val="24"/>
-        </w:rPr>
-      </w:pPr>
-      <w:r>
-        <w:rPr>
-          <w:sz w:val="24"/>
-          <w:szCs w:val="24"/>
-        </w:rPr>
-        <w:t>Security Testing: Perform security testing and vulnerability assessments to safeguard against potential threats.</w:t>
+        <w:t>Create an intuitive and user-friendly web interface for students to input their data and receive recommendations.</w:t>
       </w:r>
     </w:p>
     <w:p>
@@ -2484,99 +2163,6 @@
     </w:p>
     <w:p>
       <w:pPr>
-        <w:pStyle w:val="ListParagraph"/>
-        <w:spacing w:line="348" w:lineRule="auto"/>
-        <w:ind w:left="772" w:firstLine="0"/>
-        <w:rPr>
-          <w:sz w:val="24"/>
-          <w:szCs w:val="24"/>
-        </w:rPr>
-      </w:pPr>
-    </w:p>
-    <w:p>
-      <w:pPr>
-        <w:spacing w:line="276" w:lineRule="auto"/>
-        <w:rPr>
-          <w:b/>
-          <w:sz w:val="24"/>
-          <w:szCs w:val="24"/>
-        </w:rPr>
-      </w:pPr>
-      <w:r>
-        <w:rPr>
-          <w:b/>
-          <w:sz w:val="24"/>
-          <w:szCs w:val="24"/>
-        </w:rPr>
-        <w:lastRenderedPageBreak/>
-        <w:t>8. Evaluation:</w:t>
-      </w:r>
-    </w:p>
-    <w:p>
-      <w:pPr>
-        <w:pStyle w:val="ListParagraph"/>
-        <w:numPr>
-          <w:ilvl w:val="0"/>
-          <w:numId w:val="33"/>
-        </w:numPr>
-        <w:spacing w:line="276" w:lineRule="auto"/>
-        <w:rPr>
-          <w:sz w:val="24"/>
-          <w:szCs w:val="24"/>
-        </w:rPr>
-      </w:pPr>
-      <w:r>
-        <w:rPr>
-          <w:sz w:val="24"/>
-          <w:szCs w:val="24"/>
-        </w:rPr>
-        <w:t>Assess the system's performance by measuring the accuracy of college and course recommendations against actual student outcomes.</w:t>
-      </w:r>
-    </w:p>
-    <w:p>
-      <w:pPr>
-        <w:pStyle w:val="ListParagraph"/>
-        <w:numPr>
-          <w:ilvl w:val="0"/>
-          <w:numId w:val="33"/>
-        </w:numPr>
-        <w:spacing w:line="276" w:lineRule="auto"/>
-        <w:rPr>
-          <w:sz w:val="24"/>
-          <w:szCs w:val="24"/>
-        </w:rPr>
-      </w:pPr>
-      <w:r>
-        <w:rPr>
-          <w:sz w:val="24"/>
-          <w:szCs w:val="24"/>
-        </w:rPr>
-        <w:t>Gather feedback from students on the usability and helpfulness of the system.</w:t>
-      </w:r>
-    </w:p>
-    <w:p>
-      <w:pPr>
-        <w:pStyle w:val="ListParagraph"/>
-        <w:numPr>
-          <w:ilvl w:val="0"/>
-          <w:numId w:val="33"/>
-        </w:numPr>
-        <w:spacing w:line="276" w:lineRule="auto"/>
-        <w:rPr>
-          <w:sz w:val="24"/>
-          <w:szCs w:val="24"/>
-        </w:rPr>
-      </w:pPr>
-      <w:r>
-        <w:rPr>
-          <w:sz w:val="24"/>
-          <w:szCs w:val="24"/>
-        </w:rPr>
-        <w:t>Analyze the impact of personalized guidance on student academic achievements and career choices.</w:t>
-      </w:r>
-    </w:p>
-    <w:p>
-      <w:pPr>
         <w:spacing w:line="276" w:lineRule="auto"/>
         <w:rPr>
           <w:b/>
@@ -2641,311 +2227,63 @@
       <w:pPr>
         <w:spacing w:line="276" w:lineRule="auto"/>
         <w:rPr>
-          <w:b/>
-          <w:sz w:val="24"/>
-          <w:szCs w:val="24"/>
-        </w:rPr>
-      </w:pPr>
-      <w:r>
-        <w:rPr>
-          <w:b/>
-          <w:sz w:val="24"/>
-          <w:szCs w:val="24"/>
-        </w:rPr>
-        <w:t>10. Documentation:</w:t>
-      </w:r>
-    </w:p>
-    <w:p>
-      <w:pPr>
-        <w:pStyle w:val="ListParagraph"/>
-        <w:numPr>
-          <w:ilvl w:val="0"/>
-          <w:numId w:val="35"/>
-        </w:numPr>
+          <w:sz w:val="24"/>
+          <w:szCs w:val="24"/>
+        </w:rPr>
+      </w:pPr>
+      <w:r>
+        <w:rPr>
+          <w:sz w:val="24"/>
+          <w:szCs w:val="24"/>
+        </w:rPr>
+        <w:br/>
+      </w:r>
+      <w:r>
+        <w:rPr>
+          <w:sz w:val="24"/>
+          <w:szCs w:val="24"/>
+        </w:rPr>
+        <w:br/>
+      </w:r>
+      <w:r>
+        <w:rPr>
+          <w:sz w:val="24"/>
+          <w:szCs w:val="24"/>
+        </w:rPr>
+        <w:br/>
+      </w:r>
+      <w:r>
+        <w:rPr>
+          <w:sz w:val="24"/>
+          <w:szCs w:val="24"/>
+        </w:rPr>
+        <w:br/>
+      </w:r>
+    </w:p>
+    <w:p>
+      <w:pPr>
         <w:spacing w:line="276" w:lineRule="auto"/>
         <w:rPr>
           <w:sz w:val="24"/>
           <w:szCs w:val="24"/>
         </w:rPr>
       </w:pPr>
-      <w:r>
-        <w:rPr>
-          <w:sz w:val="24"/>
-          <w:szCs w:val="24"/>
-        </w:rPr>
-        <w:t>Maintain comprehensive documentation of the research, system development, and testing processes.</w:t>
-      </w:r>
-    </w:p>
-    <w:p>
-      <w:pPr>
-        <w:pStyle w:val="ListParagraph"/>
-        <w:numPr>
-          <w:ilvl w:val="0"/>
-          <w:numId w:val="35"/>
-        </w:numPr>
+    </w:p>
+    <w:p>
+      <w:pPr>
         <w:spacing w:line="276" w:lineRule="auto"/>
         <w:rPr>
           <w:sz w:val="24"/>
           <w:szCs w:val="24"/>
         </w:rPr>
       </w:pPr>
-      <w:r>
-        <w:rPr>
-          <w:sz w:val="24"/>
-          <w:szCs w:val="24"/>
-        </w:rPr>
-        <w:t>Create user guides and manuals for students and administrators.</w:t>
-      </w:r>
-    </w:p>
-    <w:p>
-      <w:pPr>
-        <w:spacing w:line="348" w:lineRule="auto"/>
-        <w:rPr>
-          <w:sz w:val="24"/>
-          <w:szCs w:val="24"/>
-        </w:rPr>
-      </w:pPr>
-    </w:p>
-    <w:p>
-      <w:pPr>
-        <w:rPr>
-          <w:rFonts w:ascii="Segoe UI" w:hAnsi="Segoe UI" w:cs="Segoe UI"/>
-          <w:color w:val="374151"/>
-          <w:sz w:val="24"/>
-          <w:szCs w:val="24"/>
-          <w:lang w:val="en-IN" w:eastAsia="en-IN"/>
-        </w:rPr>
-      </w:pPr>
-    </w:p>
-    <w:p>
-      <w:pPr>
-        <w:rPr>
-          <w:rFonts w:ascii="Segoe UI" w:hAnsi="Segoe UI" w:cs="Segoe UI"/>
-          <w:color w:val="374151"/>
-          <w:sz w:val="24"/>
-          <w:szCs w:val="24"/>
-          <w:lang w:val="en-IN" w:eastAsia="en-IN"/>
-        </w:rPr>
-      </w:pPr>
-      <w:r>
-        <w:rPr>
-          <w:rFonts w:ascii="Segoe UI" w:hAnsi="Segoe UI" w:cs="Segoe UI"/>
-          <w:color w:val="374151"/>
-          <w:sz w:val="24"/>
-          <w:szCs w:val="24"/>
-          <w:lang w:val="en-IN" w:eastAsia="en-IN"/>
-        </w:rPr>
-        <w:br/>
-      </w:r>
-      <w:r>
-        <w:rPr>
-          <w:rFonts w:ascii="Segoe UI" w:hAnsi="Segoe UI" w:cs="Segoe UI"/>
-          <w:color w:val="374151"/>
-          <w:sz w:val="24"/>
-          <w:szCs w:val="24"/>
-          <w:lang w:val="en-IN" w:eastAsia="en-IN"/>
-        </w:rPr>
-        <w:br/>
-      </w:r>
-      <w:r>
-        <w:rPr>
-          <w:rFonts w:ascii="Segoe UI" w:hAnsi="Segoe UI" w:cs="Segoe UI"/>
-          <w:color w:val="374151"/>
-          <w:sz w:val="24"/>
-          <w:szCs w:val="24"/>
-          <w:lang w:val="en-IN" w:eastAsia="en-IN"/>
-        </w:rPr>
-        <w:br/>
-      </w:r>
-      <w:r>
-        <w:rPr>
-          <w:rFonts w:ascii="Segoe UI" w:hAnsi="Segoe UI" w:cs="Segoe UI"/>
-          <w:color w:val="374151"/>
-          <w:sz w:val="24"/>
-          <w:szCs w:val="24"/>
-          <w:lang w:val="en-IN" w:eastAsia="en-IN"/>
-        </w:rPr>
-        <w:br/>
-      </w:r>
-      <w:r>
-        <w:rPr>
-          <w:rFonts w:ascii="Segoe UI" w:hAnsi="Segoe UI" w:cs="Segoe UI"/>
-          <w:color w:val="374151"/>
-          <w:sz w:val="24"/>
-          <w:szCs w:val="24"/>
-          <w:lang w:val="en-IN" w:eastAsia="en-IN"/>
-        </w:rPr>
-        <w:br/>
-      </w:r>
-      <w:r>
-        <w:rPr>
-          <w:rFonts w:ascii="Segoe UI" w:hAnsi="Segoe UI" w:cs="Segoe UI"/>
-          <w:color w:val="374151"/>
-          <w:sz w:val="24"/>
-          <w:szCs w:val="24"/>
-          <w:lang w:val="en-IN" w:eastAsia="en-IN"/>
-        </w:rPr>
-        <w:br/>
-      </w:r>
-    </w:p>
-    <w:p>
-      <w:pPr>
-        <w:rPr>
-          <w:rFonts w:ascii="Segoe UI" w:hAnsi="Segoe UI" w:cs="Segoe UI"/>
-          <w:color w:val="374151"/>
-          <w:sz w:val="24"/>
-          <w:szCs w:val="24"/>
-          <w:lang w:val="en-IN" w:eastAsia="en-IN"/>
-        </w:rPr>
-      </w:pPr>
-    </w:p>
-    <w:p>
-      <w:pPr>
-        <w:rPr>
-          <w:rFonts w:ascii="Segoe UI" w:hAnsi="Segoe UI" w:cs="Segoe UI"/>
-          <w:color w:val="374151"/>
-          <w:sz w:val="24"/>
-          <w:szCs w:val="24"/>
-          <w:lang w:val="en-IN" w:eastAsia="en-IN"/>
-        </w:rPr>
-      </w:pPr>
-    </w:p>
-    <w:p>
-      <w:pPr>
-        <w:rPr>
-          <w:rFonts w:ascii="Segoe UI" w:hAnsi="Segoe UI" w:cs="Segoe UI"/>
-          <w:color w:val="374151"/>
-          <w:sz w:val="24"/>
-          <w:szCs w:val="24"/>
-          <w:lang w:val="en-IN" w:eastAsia="en-IN"/>
-        </w:rPr>
-      </w:pPr>
-    </w:p>
-    <w:p>
-      <w:pPr>
-        <w:rPr>
-          <w:rFonts w:ascii="Segoe UI" w:hAnsi="Segoe UI" w:cs="Segoe UI"/>
-          <w:color w:val="374151"/>
-          <w:sz w:val="24"/>
-          <w:szCs w:val="24"/>
-          <w:lang w:val="en-IN" w:eastAsia="en-IN"/>
-        </w:rPr>
-      </w:pPr>
-    </w:p>
-    <w:p>
-      <w:pPr>
-        <w:rPr>
-          <w:rFonts w:ascii="Segoe UI" w:hAnsi="Segoe UI" w:cs="Segoe UI"/>
-          <w:color w:val="374151"/>
-          <w:sz w:val="24"/>
-          <w:szCs w:val="24"/>
-          <w:lang w:val="en-IN" w:eastAsia="en-IN"/>
-        </w:rPr>
-      </w:pPr>
-    </w:p>
-    <w:p>
-      <w:pPr>
-        <w:rPr>
-          <w:rFonts w:ascii="Segoe UI" w:hAnsi="Segoe UI" w:cs="Segoe UI"/>
-          <w:color w:val="374151"/>
-          <w:sz w:val="24"/>
-          <w:szCs w:val="24"/>
-          <w:lang w:val="en-IN" w:eastAsia="en-IN"/>
-        </w:rPr>
-      </w:pPr>
-    </w:p>
-    <w:p>
-      <w:pPr>
-        <w:rPr>
-          <w:rFonts w:ascii="Segoe UI" w:hAnsi="Segoe UI" w:cs="Segoe UI"/>
-          <w:color w:val="374151"/>
-          <w:sz w:val="24"/>
-          <w:szCs w:val="24"/>
-          <w:lang w:val="en-IN" w:eastAsia="en-IN"/>
-        </w:rPr>
-      </w:pPr>
-    </w:p>
-    <w:p>
-      <w:pPr>
-        <w:rPr>
-          <w:rFonts w:ascii="Segoe UI" w:hAnsi="Segoe UI" w:cs="Segoe UI"/>
-          <w:color w:val="374151"/>
-          <w:sz w:val="24"/>
-          <w:szCs w:val="24"/>
-          <w:lang w:val="en-IN" w:eastAsia="en-IN"/>
-        </w:rPr>
-      </w:pPr>
-    </w:p>
-    <w:p>
-      <w:pPr>
-        <w:rPr>
-          <w:rFonts w:ascii="Segoe UI" w:hAnsi="Segoe UI" w:cs="Segoe UI"/>
-          <w:color w:val="374151"/>
-          <w:sz w:val="24"/>
-          <w:szCs w:val="24"/>
-          <w:lang w:val="en-IN" w:eastAsia="en-IN"/>
-        </w:rPr>
-      </w:pPr>
-    </w:p>
-    <w:p>
-      <w:pPr>
-        <w:rPr>
-          <w:rFonts w:ascii="Segoe UI" w:hAnsi="Segoe UI" w:cs="Segoe UI"/>
-          <w:color w:val="374151"/>
-          <w:sz w:val="24"/>
-          <w:szCs w:val="24"/>
-          <w:lang w:val="en-IN" w:eastAsia="en-IN"/>
-        </w:rPr>
-      </w:pPr>
-    </w:p>
-    <w:p>
-      <w:pPr>
-        <w:rPr>
-          <w:rFonts w:ascii="Segoe UI" w:hAnsi="Segoe UI" w:cs="Segoe UI"/>
-          <w:color w:val="374151"/>
-          <w:sz w:val="24"/>
-          <w:szCs w:val="24"/>
-          <w:lang w:val="en-IN" w:eastAsia="en-IN"/>
-        </w:rPr>
-      </w:pPr>
-    </w:p>
-    <w:p>
-      <w:pPr>
-        <w:rPr>
-          <w:rFonts w:ascii="Segoe UI" w:hAnsi="Segoe UI" w:cs="Segoe UI"/>
-          <w:color w:val="374151"/>
-          <w:sz w:val="24"/>
-          <w:szCs w:val="24"/>
-          <w:lang w:val="en-IN" w:eastAsia="en-IN"/>
-        </w:rPr>
-      </w:pPr>
-    </w:p>
-    <w:p>
-      <w:pPr>
-        <w:rPr>
-          <w:rFonts w:ascii="Segoe UI" w:hAnsi="Segoe UI" w:cs="Segoe UI"/>
-          <w:color w:val="374151"/>
-          <w:sz w:val="24"/>
-          <w:szCs w:val="24"/>
-          <w:lang w:val="en-IN" w:eastAsia="en-IN"/>
-        </w:rPr>
-      </w:pPr>
-      <w:r>
-        <w:rPr>
-          <w:rFonts w:ascii="Segoe UI" w:hAnsi="Segoe UI" w:cs="Segoe UI"/>
-          <w:color w:val="374151"/>
-          <w:sz w:val="24"/>
-          <w:szCs w:val="24"/>
-          <w:lang w:val="en-IN" w:eastAsia="en-IN"/>
-        </w:rPr>
-        <w:br/>
-      </w:r>
-    </w:p>
-    <w:p>
-      <w:pPr>
-        <w:rPr>
-          <w:sz w:val="36"/>
-          <w:szCs w:val="36"/>
+    </w:p>
+    <w:p>
+      <w:pPr>
+        <w:spacing w:line="276" w:lineRule="auto"/>
+        <w:rPr>
+          <w:sz w:val="24"/>
+          <w:szCs w:val="24"/>
         </w:rPr>
       </w:pPr>
     </w:p>
@@ -2989,7 +2327,23 @@
           <w:sz w:val="24"/>
           <w:szCs w:val="24"/>
         </w:rPr>
-        <w:t>1. Personalized Career Paths:</w:t>
+        <w:t>1</w:t>
+      </w:r>
+      <w:r>
+        <w:rPr>
+          <w:b/>
+          <w:sz w:val="24"/>
+          <w:szCs w:val="24"/>
+        </w:rPr>
+        <w:t xml:space="preserve">. </w:t>
+      </w:r>
+      <w:r>
+        <w:rPr>
+          <w:b/>
+          <w:sz w:val="24"/>
+          <w:szCs w:val="24"/>
+        </w:rPr>
+        <w:t>Personalized Career Paths:</w:t>
       </w:r>
       <w:r>
         <w:rPr>
@@ -3005,6 +2359,13 @@
         </w:rPr>
         <w:t>ve their specific career goals.</w:t>
       </w:r>
+      <w:r>
+        <w:rPr>
+          <w:sz w:val="24"/>
+          <w:szCs w:val="24"/>
+        </w:rPr>
+        <w:br/>
+      </w:r>
     </w:p>
     <w:p>
       <w:pPr>
@@ -3020,7 +2381,23 @@
           <w:sz w:val="24"/>
           <w:szCs w:val="24"/>
         </w:rPr>
-        <w:t>2. Accurate College Recommendations:</w:t>
+        <w:t>2</w:t>
+      </w:r>
+      <w:r>
+        <w:rPr>
+          <w:b/>
+          <w:sz w:val="24"/>
+          <w:szCs w:val="24"/>
+        </w:rPr>
+        <w:t xml:space="preserve">. </w:t>
+      </w:r>
+      <w:r>
+        <w:rPr>
+          <w:b/>
+          <w:sz w:val="24"/>
+          <w:szCs w:val="24"/>
+        </w:rPr>
+        <w:t>Accurate College Recommendations:</w:t>
       </w:r>
       <w:r>
         <w:rPr>
@@ -3029,6 +2406,13 @@
         </w:rPr>
         <w:t xml:space="preserve"> Students will receive recommendations for colleges and universities that align with their academic profiles and career aspirations, increasing the likelihood of finding the best-fit institutions.</w:t>
       </w:r>
+      <w:r>
+        <w:rPr>
+          <w:sz w:val="24"/>
+          <w:szCs w:val="24"/>
+        </w:rPr>
+        <w:br/>
+      </w:r>
     </w:p>
     <w:p>
       <w:pPr>
@@ -3060,6 +2444,13 @@
         </w:rPr>
         <w:t>l-informed educational choices.</w:t>
       </w:r>
+      <w:r>
+        <w:rPr>
+          <w:sz w:val="24"/>
+          <w:szCs w:val="24"/>
+        </w:rPr>
+        <w:br/>
+      </w:r>
     </w:p>
     <w:p>
       <w:pPr>
@@ -3084,6 +2475,13 @@
         </w:rPr>
         <w:t>: Students will have access to curated preparatory materials, including study guides and practice exams, to excel in their chosen fields of study.</w:t>
       </w:r>
+      <w:r>
+        <w:rPr>
+          <w:sz w:val="24"/>
+          <w:szCs w:val="24"/>
+        </w:rPr>
+        <w:br/>
+      </w:r>
     </w:p>
     <w:p>
       <w:pPr>
@@ -3122,148 +2520,6 @@
           <w:szCs w:val="24"/>
         </w:rPr>
         <w:t>on.</w:t>
-      </w:r>
-    </w:p>
-    <w:p>
-      <w:pPr>
-        <w:spacing w:line="276" w:lineRule="auto"/>
-        <w:rPr>
-          <w:sz w:val="24"/>
-          <w:szCs w:val="24"/>
-        </w:rPr>
-      </w:pPr>
-      <w:r>
-        <w:rPr>
-          <w:b/>
-          <w:sz w:val="24"/>
-          <w:szCs w:val="24"/>
-        </w:rPr>
-        <w:t>6</w:t>
-      </w:r>
-      <w:r>
-        <w:rPr>
-          <w:b/>
-          <w:sz w:val="24"/>
-          <w:szCs w:val="24"/>
-        </w:rPr>
-        <w:t>. Data-Driven Insights:</w:t>
-      </w:r>
-      <w:r>
-        <w:rPr>
-          <w:sz w:val="24"/>
-          <w:szCs w:val="24"/>
-        </w:rPr>
-        <w:t xml:space="preserve"> The system will continuously gather and analyze data to enhance the accuracy and relevance of its recommendations, ensuring that students receive the most up-to-date guidance.</w:t>
-      </w:r>
-    </w:p>
-    <w:p>
-      <w:pPr>
-        <w:spacing w:line="276" w:lineRule="auto"/>
-        <w:rPr>
-          <w:sz w:val="24"/>
-          <w:szCs w:val="24"/>
-        </w:rPr>
-      </w:pPr>
-      <w:r>
-        <w:rPr>
-          <w:b/>
-          <w:sz w:val="24"/>
-          <w:szCs w:val="24"/>
-        </w:rPr>
-        <w:t>7</w:t>
-      </w:r>
-      <w:r>
-        <w:rPr>
-          <w:b/>
-          <w:sz w:val="24"/>
-          <w:szCs w:val="24"/>
-        </w:rPr>
-        <w:t>. User Satisfaction:</w:t>
-      </w:r>
-      <w:r>
-        <w:rPr>
-          <w:sz w:val="24"/>
-          <w:szCs w:val="24"/>
-        </w:rPr>
-        <w:t xml:space="preserve"> Users will benefit from an intuitive and user-friendly platform that meets their needs and expectations, resul</w:t>
-      </w:r>
-      <w:r>
-        <w:rPr>
-          <w:sz w:val="24"/>
-          <w:szCs w:val="24"/>
-        </w:rPr>
-        <w:t>ting in high user satisfaction.</w:t>
-      </w:r>
-    </w:p>
-    <w:p>
-      <w:pPr>
-        <w:spacing w:line="276" w:lineRule="auto"/>
-        <w:rPr>
-          <w:sz w:val="24"/>
-          <w:szCs w:val="24"/>
-        </w:rPr>
-      </w:pPr>
-      <w:r>
-        <w:rPr>
-          <w:b/>
-          <w:sz w:val="24"/>
-          <w:szCs w:val="24"/>
-        </w:rPr>
-        <w:t>8</w:t>
-      </w:r>
-      <w:r>
-        <w:rPr>
-          <w:b/>
-          <w:sz w:val="24"/>
-          <w:szCs w:val="24"/>
-        </w:rPr>
-        <w:t>. Scalability:</w:t>
-      </w:r>
-      <w:r>
-        <w:rPr>
-          <w:sz w:val="24"/>
-          <w:szCs w:val="24"/>
-        </w:rPr>
-        <w:t xml:space="preserve"> The system will be designed to accommodate a growing number of users and adapt to changing educational and career landscapes, en</w:t>
-      </w:r>
-      <w:r>
-        <w:rPr>
-          <w:sz w:val="24"/>
-          <w:szCs w:val="24"/>
-        </w:rPr>
-        <w:t>suring its long-term viability.</w:t>
-      </w:r>
-    </w:p>
-    <w:p>
-      <w:pPr>
-        <w:spacing w:line="276" w:lineRule="auto"/>
-        <w:rPr>
-          <w:sz w:val="24"/>
-          <w:szCs w:val="24"/>
-        </w:rPr>
-      </w:pPr>
-      <w:r>
-        <w:rPr>
-          <w:b/>
-          <w:sz w:val="24"/>
-          <w:szCs w:val="24"/>
-        </w:rPr>
-        <w:t>9</w:t>
-      </w:r>
-      <w:r>
-        <w:rPr>
-          <w:b/>
-          <w:sz w:val="24"/>
-          <w:szCs w:val="24"/>
-        </w:rPr>
-        <w:t>. Contribution to Research:</w:t>
-      </w:r>
-      <w:r>
-        <w:rPr>
-          <w:sz w:val="24"/>
-          <w:szCs w:val="24"/>
-        </w:rPr>
-        <w:t xml:space="preserve"> The project will contribute to the field of personalized career guidance through the documentation of its research findings, methodologies, and outcomes, potentially inspiring further advancements in the field.</w:t>
       </w:r>
     </w:p>
     <w:p>
@@ -5229,7 +4485,7 @@
                     <w:noProof/>
                     <w:spacing w:val="-5"/>
                   </w:rPr>
-                  <w:t>9</w:t>
+                  <w:t>1</w:t>
                 </w:r>
                 <w:r>
                   <w:rPr>
@@ -8724,6 +7980,96 @@
     </w:lvl>
   </w:abstractNum>
   <w:abstractNum w:abstractNumId="28">
+    <w:nsid w:val="4FE96F90"/>
+    <w:multiLevelType w:val="hybridMultilevel"/>
+    <w:tmpl w:val="63A07632"/>
+    <w:lvl w:ilvl="0" w:tplc="0750F76A">
+      <w:start w:val="1"/>
+      <w:numFmt w:val="decimal"/>
+      <w:lvlText w:val="%1."/>
+      <w:lvlJc w:val="left"/>
+      <w:pPr>
+        <w:ind w:left="720" w:hanging="360"/>
+      </w:pPr>
+      <w:rPr>
+        <w:rFonts w:hint="default"/>
+        <w:b/>
+      </w:rPr>
+    </w:lvl>
+    <w:lvl w:ilvl="1" w:tplc="04090019" w:tentative="1">
+      <w:start w:val="1"/>
+      <w:numFmt w:val="lowerLetter"/>
+      <w:lvlText w:val="%2."/>
+      <w:lvlJc w:val="left"/>
+      <w:pPr>
+        <w:ind w:left="1440" w:hanging="360"/>
+      </w:pPr>
+    </w:lvl>
+    <w:lvl w:ilvl="2" w:tplc="0409001B" w:tentative="1">
+      <w:start w:val="1"/>
+      <w:numFmt w:val="lowerRoman"/>
+      <w:lvlText w:val="%3."/>
+      <w:lvlJc w:val="right"/>
+      <w:pPr>
+        <w:ind w:left="2160" w:hanging="180"/>
+      </w:pPr>
+    </w:lvl>
+    <w:lvl w:ilvl="3" w:tplc="0409000F" w:tentative="1">
+      <w:start w:val="1"/>
+      <w:numFmt w:val="decimal"/>
+      <w:lvlText w:val="%4."/>
+      <w:lvlJc w:val="left"/>
+      <w:pPr>
+        <w:ind w:left="2880" w:hanging="360"/>
+      </w:pPr>
+    </w:lvl>
+    <w:lvl w:ilvl="4" w:tplc="04090019" w:tentative="1">
+      <w:start w:val="1"/>
+      <w:numFmt w:val="lowerLetter"/>
+      <w:lvlText w:val="%5."/>
+      <w:lvlJc w:val="left"/>
+      <w:pPr>
+        <w:ind w:left="3600" w:hanging="360"/>
+      </w:pPr>
+    </w:lvl>
+    <w:lvl w:ilvl="5" w:tplc="0409001B" w:tentative="1">
+      <w:start w:val="1"/>
+      <w:numFmt w:val="lowerRoman"/>
+      <w:lvlText w:val="%6."/>
+      <w:lvlJc w:val="right"/>
+      <w:pPr>
+        <w:ind w:left="4320" w:hanging="180"/>
+      </w:pPr>
+    </w:lvl>
+    <w:lvl w:ilvl="6" w:tplc="0409000F" w:tentative="1">
+      <w:start w:val="1"/>
+      <w:numFmt w:val="decimal"/>
+      <w:lvlText w:val="%7."/>
+      <w:lvlJc w:val="left"/>
+      <w:pPr>
+        <w:ind w:left="5040" w:hanging="360"/>
+      </w:pPr>
+    </w:lvl>
+    <w:lvl w:ilvl="7" w:tplc="04090019" w:tentative="1">
+      <w:start w:val="1"/>
+      <w:numFmt w:val="lowerLetter"/>
+      <w:lvlText w:val="%8."/>
+      <w:lvlJc w:val="left"/>
+      <w:pPr>
+        <w:ind w:left="5760" w:hanging="360"/>
+      </w:pPr>
+    </w:lvl>
+    <w:lvl w:ilvl="8" w:tplc="0409001B" w:tentative="1">
+      <w:start w:val="1"/>
+      <w:numFmt w:val="lowerRoman"/>
+      <w:lvlText w:val="%9."/>
+      <w:lvlJc w:val="right"/>
+      <w:pPr>
+        <w:ind w:left="6480" w:hanging="180"/>
+      </w:pPr>
+    </w:lvl>
+  </w:abstractNum>
+  <w:abstractNum w:abstractNumId="29">
     <w:nsid w:val="50CE29D0"/>
     <w:multiLevelType w:val="multilevel"/>
     <w:tmpl w:val="9DB6D906"/>
@@ -8836,7 +8182,7 @@
       </w:pPr>
     </w:lvl>
   </w:abstractNum>
-  <w:abstractNum w:abstractNumId="29">
+  <w:abstractNum w:abstractNumId="30">
     <w:nsid w:val="59ADCABA"/>
     <w:multiLevelType w:val="multilevel"/>
     <w:tmpl w:val="59ADCABA"/>
@@ -8957,7 +8303,7 @@
       </w:rPr>
     </w:lvl>
   </w:abstractNum>
-  <w:abstractNum w:abstractNumId="30">
+  <w:abstractNum w:abstractNumId="31">
     <w:nsid w:val="5E2150AE"/>
     <w:multiLevelType w:val="hybridMultilevel"/>
     <w:tmpl w:val="271A9736"/>
@@ -9047,7 +8393,7 @@
       </w:pPr>
     </w:lvl>
   </w:abstractNum>
-  <w:abstractNum w:abstractNumId="31">
+  <w:abstractNum w:abstractNumId="32">
     <w:nsid w:val="63795B77"/>
     <w:multiLevelType w:val="hybridMultilevel"/>
     <w:tmpl w:val="54C8EDCA"/>
@@ -9160,7 +8506,7 @@
       </w:rPr>
     </w:lvl>
   </w:abstractNum>
-  <w:abstractNum w:abstractNumId="32">
+  <w:abstractNum w:abstractNumId="33">
     <w:nsid w:val="6CF30170"/>
     <w:multiLevelType w:val="multilevel"/>
     <w:tmpl w:val="A8CE8BA8"/>
@@ -9309,7 +8655,7 @@
       </w:rPr>
     </w:lvl>
   </w:abstractNum>
-  <w:abstractNum w:abstractNumId="33">
+  <w:abstractNum w:abstractNumId="34">
     <w:nsid w:val="72183CF9"/>
     <w:multiLevelType w:val="multilevel"/>
     <w:tmpl w:val="72183CF9"/>
@@ -9424,7 +8770,7 @@
       </w:rPr>
     </w:lvl>
   </w:abstractNum>
-  <w:abstractNum w:abstractNumId="34">
+  <w:abstractNum w:abstractNumId="35">
     <w:nsid w:val="724F08A1"/>
     <w:multiLevelType w:val="hybridMultilevel"/>
     <w:tmpl w:val="7796204C"/>
@@ -9535,6 +8881,186 @@
       <w:rPr>
         <w:rFonts w:ascii="Wingdings" w:hAnsi="Wingdings" w:hint="default"/>
       </w:rPr>
+    </w:lvl>
+  </w:abstractNum>
+  <w:abstractNum w:abstractNumId="36">
+    <w:nsid w:val="7B2C091C"/>
+    <w:multiLevelType w:val="hybridMultilevel"/>
+    <w:tmpl w:val="74ECFE76"/>
+    <w:lvl w:ilvl="0" w:tplc="AE8EEC72">
+      <w:start w:val="1"/>
+      <w:numFmt w:val="decimal"/>
+      <w:lvlText w:val="%1."/>
+      <w:lvlJc w:val="left"/>
+      <w:pPr>
+        <w:ind w:left="720" w:hanging="360"/>
+      </w:pPr>
+      <w:rPr>
+        <w:rFonts w:hint="default"/>
+        <w:b/>
+      </w:rPr>
+    </w:lvl>
+    <w:lvl w:ilvl="1" w:tplc="04090019" w:tentative="1">
+      <w:start w:val="1"/>
+      <w:numFmt w:val="lowerLetter"/>
+      <w:lvlText w:val="%2."/>
+      <w:lvlJc w:val="left"/>
+      <w:pPr>
+        <w:ind w:left="1440" w:hanging="360"/>
+      </w:pPr>
+    </w:lvl>
+    <w:lvl w:ilvl="2" w:tplc="0409001B" w:tentative="1">
+      <w:start w:val="1"/>
+      <w:numFmt w:val="lowerRoman"/>
+      <w:lvlText w:val="%3."/>
+      <w:lvlJc w:val="right"/>
+      <w:pPr>
+        <w:ind w:left="2160" w:hanging="180"/>
+      </w:pPr>
+    </w:lvl>
+    <w:lvl w:ilvl="3" w:tplc="0409000F" w:tentative="1">
+      <w:start w:val="1"/>
+      <w:numFmt w:val="decimal"/>
+      <w:lvlText w:val="%4."/>
+      <w:lvlJc w:val="left"/>
+      <w:pPr>
+        <w:ind w:left="2880" w:hanging="360"/>
+      </w:pPr>
+    </w:lvl>
+    <w:lvl w:ilvl="4" w:tplc="04090019" w:tentative="1">
+      <w:start w:val="1"/>
+      <w:numFmt w:val="lowerLetter"/>
+      <w:lvlText w:val="%5."/>
+      <w:lvlJc w:val="left"/>
+      <w:pPr>
+        <w:ind w:left="3600" w:hanging="360"/>
+      </w:pPr>
+    </w:lvl>
+    <w:lvl w:ilvl="5" w:tplc="0409001B" w:tentative="1">
+      <w:start w:val="1"/>
+      <w:numFmt w:val="lowerRoman"/>
+      <w:lvlText w:val="%6."/>
+      <w:lvlJc w:val="right"/>
+      <w:pPr>
+        <w:ind w:left="4320" w:hanging="180"/>
+      </w:pPr>
+    </w:lvl>
+    <w:lvl w:ilvl="6" w:tplc="0409000F" w:tentative="1">
+      <w:start w:val="1"/>
+      <w:numFmt w:val="decimal"/>
+      <w:lvlText w:val="%7."/>
+      <w:lvlJc w:val="left"/>
+      <w:pPr>
+        <w:ind w:left="5040" w:hanging="360"/>
+      </w:pPr>
+    </w:lvl>
+    <w:lvl w:ilvl="7" w:tplc="04090019" w:tentative="1">
+      <w:start w:val="1"/>
+      <w:numFmt w:val="lowerLetter"/>
+      <w:lvlText w:val="%8."/>
+      <w:lvlJc w:val="left"/>
+      <w:pPr>
+        <w:ind w:left="5760" w:hanging="360"/>
+      </w:pPr>
+    </w:lvl>
+    <w:lvl w:ilvl="8" w:tplc="0409001B" w:tentative="1">
+      <w:start w:val="1"/>
+      <w:numFmt w:val="lowerRoman"/>
+      <w:lvlText w:val="%9."/>
+      <w:lvlJc w:val="right"/>
+      <w:pPr>
+        <w:ind w:left="6480" w:hanging="180"/>
+      </w:pPr>
+    </w:lvl>
+  </w:abstractNum>
+  <w:abstractNum w:abstractNumId="37">
+    <w:nsid w:val="7B3A363A"/>
+    <w:multiLevelType w:val="hybridMultilevel"/>
+    <w:tmpl w:val="73224AD6"/>
+    <w:lvl w:ilvl="0" w:tplc="6622939C">
+      <w:start w:val="1"/>
+      <w:numFmt w:val="decimal"/>
+      <w:lvlText w:val="%1."/>
+      <w:lvlJc w:val="left"/>
+      <w:pPr>
+        <w:ind w:left="720" w:hanging="360"/>
+      </w:pPr>
+      <w:rPr>
+        <w:rFonts w:hint="default"/>
+        <w:b/>
+      </w:rPr>
+    </w:lvl>
+    <w:lvl w:ilvl="1" w:tplc="04090019" w:tentative="1">
+      <w:start w:val="1"/>
+      <w:numFmt w:val="lowerLetter"/>
+      <w:lvlText w:val="%2."/>
+      <w:lvlJc w:val="left"/>
+      <w:pPr>
+        <w:ind w:left="1440" w:hanging="360"/>
+      </w:pPr>
+    </w:lvl>
+    <w:lvl w:ilvl="2" w:tplc="0409001B" w:tentative="1">
+      <w:start w:val="1"/>
+      <w:numFmt w:val="lowerRoman"/>
+      <w:lvlText w:val="%3."/>
+      <w:lvlJc w:val="right"/>
+      <w:pPr>
+        <w:ind w:left="2160" w:hanging="180"/>
+      </w:pPr>
+    </w:lvl>
+    <w:lvl w:ilvl="3" w:tplc="0409000F" w:tentative="1">
+      <w:start w:val="1"/>
+      <w:numFmt w:val="decimal"/>
+      <w:lvlText w:val="%4."/>
+      <w:lvlJc w:val="left"/>
+      <w:pPr>
+        <w:ind w:left="2880" w:hanging="360"/>
+      </w:pPr>
+    </w:lvl>
+    <w:lvl w:ilvl="4" w:tplc="04090019" w:tentative="1">
+      <w:start w:val="1"/>
+      <w:numFmt w:val="lowerLetter"/>
+      <w:lvlText w:val="%5."/>
+      <w:lvlJc w:val="left"/>
+      <w:pPr>
+        <w:ind w:left="3600" w:hanging="360"/>
+      </w:pPr>
+    </w:lvl>
+    <w:lvl w:ilvl="5" w:tplc="0409001B" w:tentative="1">
+      <w:start w:val="1"/>
+      <w:numFmt w:val="lowerRoman"/>
+      <w:lvlText w:val="%6."/>
+      <w:lvlJc w:val="right"/>
+      <w:pPr>
+        <w:ind w:left="4320" w:hanging="180"/>
+      </w:pPr>
+    </w:lvl>
+    <w:lvl w:ilvl="6" w:tplc="0409000F" w:tentative="1">
+      <w:start w:val="1"/>
+      <w:numFmt w:val="decimal"/>
+      <w:lvlText w:val="%7."/>
+      <w:lvlJc w:val="left"/>
+      <w:pPr>
+        <w:ind w:left="5040" w:hanging="360"/>
+      </w:pPr>
+    </w:lvl>
+    <w:lvl w:ilvl="7" w:tplc="04090019" w:tentative="1">
+      <w:start w:val="1"/>
+      <w:numFmt w:val="lowerLetter"/>
+      <w:lvlText w:val="%8."/>
+      <w:lvlJc w:val="left"/>
+      <w:pPr>
+        <w:ind w:left="5760" w:hanging="360"/>
+      </w:pPr>
+    </w:lvl>
+    <w:lvl w:ilvl="8" w:tplc="0409001B" w:tentative="1">
+      <w:start w:val="1"/>
+      <w:numFmt w:val="lowerRoman"/>
+      <w:lvlText w:val="%9."/>
+      <w:lvlJc w:val="right"/>
+      <w:pPr>
+        <w:ind w:left="6480" w:hanging="180"/>
+      </w:pPr>
     </w:lvl>
   </w:abstractNum>
   <w:num w:numId="1">
@@ -9544,7 +9070,7 @@
     <w:abstractNumId w:val="2"/>
   </w:num>
   <w:num w:numId="3">
-    <w:abstractNumId w:val="29"/>
+    <w:abstractNumId w:val="30"/>
   </w:num>
   <w:num w:numId="4">
     <w:abstractNumId w:val="1"/>
@@ -9559,7 +9085,7 @@
     <w:abstractNumId w:val="16"/>
   </w:num>
   <w:num w:numId="8">
-    <w:abstractNumId w:val="33"/>
+    <w:abstractNumId w:val="34"/>
   </w:num>
   <w:num w:numId="9">
     <w:abstractNumId w:val="4"/>
@@ -9589,10 +9115,10 @@
     <w:abstractNumId w:val="22"/>
   </w:num>
   <w:num w:numId="18">
-    <w:abstractNumId w:val="30"/>
+    <w:abstractNumId w:val="31"/>
   </w:num>
   <w:num w:numId="19">
-    <w:abstractNumId w:val="32"/>
+    <w:abstractNumId w:val="33"/>
   </w:num>
   <w:num w:numId="20">
     <w:abstractNumId w:val="23"/>
@@ -9613,7 +9139,7 @@
     <w:abstractNumId w:val="7"/>
   </w:num>
   <w:num w:numId="26">
-    <w:abstractNumId w:val="28"/>
+    <w:abstractNumId w:val="29"/>
   </w:num>
   <w:num w:numId="27">
     <w:abstractNumId w:val="18"/>
@@ -9625,13 +9151,13 @@
     <w:abstractNumId w:val="9"/>
   </w:num>
   <w:num w:numId="30">
-    <w:abstractNumId w:val="31"/>
+    <w:abstractNumId w:val="32"/>
   </w:num>
   <w:num w:numId="31">
     <w:abstractNumId w:val="21"/>
   </w:num>
   <w:num w:numId="32">
-    <w:abstractNumId w:val="34"/>
+    <w:abstractNumId w:val="35"/>
   </w:num>
   <w:num w:numId="33">
     <w:abstractNumId w:val="14"/>
@@ -9641,6 +9167,15 @@
   </w:num>
   <w:num w:numId="35">
     <w:abstractNumId w:val="13"/>
+  </w:num>
+  <w:num w:numId="36">
+    <w:abstractNumId w:val="28"/>
+  </w:num>
+  <w:num w:numId="37">
+    <w:abstractNumId w:val="36"/>
+  </w:num>
+  <w:num w:numId="38">
+    <w:abstractNumId w:val="37"/>
   </w:num>
 </w:numbering>
 </file>
